--- a/workspace/PicturesLab/Questions&Answers.docx
+++ b/workspace/PicturesLab/Questions&Answers.docx
@@ -233,10 +233,7 @@
         </w:numPr>
       </w:pPr>
       <w:r>
-        <w:t>What is the row index for the top</w:t>
-      </w:r>
-      <w:r>
-        <w:t xml:space="preserve"> left corner of the picture?</w:t>
+        <w:t>What is the row index for the top left corner of the picture?</w:t>
       </w:r>
     </w:p>
     <w:p>
@@ -260,10 +257,7 @@
         </w:numPr>
       </w:pPr>
       <w:r>
-        <w:t>What is the column index for the top</w:t>
-      </w:r>
-      <w:r>
-        <w:t xml:space="preserve"> left corner of the picture?</w:t>
+        <w:t>What is the column index for the top left corner of the picture?</w:t>
       </w:r>
     </w:p>
     <w:p>
@@ -287,10 +281,7 @@
         </w:numPr>
       </w:pPr>
       <w:r>
-        <w:t xml:space="preserve">The width of this picture is 640. What is </w:t>
-      </w:r>
-      <w:r>
-        <w:t>the right most column index?</w:t>
+        <w:t>The width of this picture is 640. What is the right most column index?</w:t>
       </w:r>
     </w:p>
     <w:p>
@@ -314,10 +305,7 @@
         </w:numPr>
       </w:pPr>
       <w:r>
-        <w:t>The height of this picture is 480. What i</w:t>
-      </w:r>
-      <w:r>
-        <w:t>s the bottom most row index?</w:t>
+        <w:t>The height of this picture is 480. What is the bottom most row index?</w:t>
       </w:r>
     </w:p>
     <w:p>
@@ -341,10 +329,7 @@
         </w:numPr>
       </w:pPr>
       <w:r>
-        <w:t>Does the row index increase from lef</w:t>
-      </w:r>
-      <w:r>
-        <w:t>t to right or top to bottom?</w:t>
+        <w:t>Does the row index increase from left to right or top to bottom?</w:t>
       </w:r>
     </w:p>
     <w:p>
@@ -368,10 +353,7 @@
         </w:numPr>
       </w:pPr>
       <w:r>
-        <w:t>Does the column index increase from lef</w:t>
-      </w:r>
-      <w:r>
-        <w:t>t to right or top to bottom?</w:t>
+        <w:t>Does the column index increase from left to right or top to bottom?</w:t>
       </w:r>
     </w:p>
     <w:p>
@@ -395,23 +377,7 @@
         </w:numPr>
       </w:pPr>
       <w:r>
-        <w:t xml:space="preserve">Set the zoom to 500%. Can you see squares of color? This is called </w:t>
-      </w:r>
-      <w:proofErr w:type="spellStart"/>
-      <w:r>
-        <w:t>pixelation</w:t>
-      </w:r>
-      <w:proofErr w:type="spellEnd"/>
-      <w:r>
-        <w:t xml:space="preserve">. </w:t>
-      </w:r>
-      <w:proofErr w:type="spellStart"/>
-      <w:r>
-        <w:t>Pixelation</w:t>
-      </w:r>
-      <w:proofErr w:type="spellEnd"/>
-      <w:r>
-        <w:t xml:space="preserve"> means displaying a picture so magnified that the individual pixels look like small squares.</w:t>
+        <w:t>Set the zoom to 500%. Can you see squares of color? This is called pixelation. Pixelation means displaying a picture so magnified that the individual pixels look like small squares.</w:t>
       </w:r>
     </w:p>
     <w:p>
@@ -430,10 +396,326 @@
       <w:pPr>
         <w:pStyle w:val="ListParagraph"/>
         <w:numPr>
-          <w:ilvl w:val="1"/>
-          <w:numId w:val="1"/>
-        </w:numPr>
-      </w:pPr>
+          <w:ilvl w:val="0"/>
+          <w:numId w:val="1"/>
+        </w:numPr>
+      </w:pPr>
+      <w:r>
+        <w:t>A4</w:t>
+      </w:r>
+    </w:p>
+    <w:p>
+      <w:pPr>
+        <w:pStyle w:val="ListParagraph"/>
+        <w:numPr>
+          <w:ilvl w:val="1"/>
+          <w:numId w:val="1"/>
+        </w:numPr>
+      </w:pPr>
+      <w:r>
+        <w:t>Done</w:t>
+      </w:r>
+    </w:p>
+    <w:p>
+      <w:pPr>
+        <w:pStyle w:val="ListParagraph"/>
+        <w:numPr>
+          <w:ilvl w:val="1"/>
+          <w:numId w:val="1"/>
+        </w:numPr>
+      </w:pPr>
+      <w:r>
+        <w:t>Done</w:t>
+      </w:r>
+    </w:p>
+    <w:p>
+      <w:pPr>
+        <w:pStyle w:val="ListParagraph"/>
+        <w:numPr>
+          <w:ilvl w:val="1"/>
+          <w:numId w:val="1"/>
+        </w:numPr>
+      </w:pPr>
+      <w:r>
+        <w:t>Done</w:t>
+      </w:r>
+    </w:p>
+    <w:p>
+      <w:pPr>
+        <w:pStyle w:val="ListParagraph"/>
+        <w:numPr>
+          <w:ilvl w:val="0"/>
+          <w:numId w:val="1"/>
+        </w:numPr>
+      </w:pPr>
+      <w:r>
+        <w:t>A5</w:t>
+      </w:r>
+    </w:p>
+    <w:p>
+      <w:pPr>
+        <w:pStyle w:val="ListParagraph"/>
+        <w:numPr>
+          <w:ilvl w:val="1"/>
+          <w:numId w:val="1"/>
+        </w:numPr>
+      </w:pPr>
+      <w:r>
+        <w:t>No</w:t>
+      </w:r>
+    </w:p>
+    <w:p>
+      <w:pPr>
+        <w:pStyle w:val="ListParagraph"/>
+        <w:numPr>
+          <w:ilvl w:val="1"/>
+          <w:numId w:val="1"/>
+        </w:numPr>
+      </w:pPr>
+      <w:r>
+        <w:t>Yes</w:t>
+      </w:r>
+    </w:p>
+    <w:p>
+      <w:pPr>
+        <w:pStyle w:val="ListParagraph"/>
+        <w:numPr>
+          <w:ilvl w:val="1"/>
+          <w:numId w:val="1"/>
+        </w:numPr>
+      </w:pPr>
+      <w:r>
+        <w:t>No, It’s an interface</w:t>
+      </w:r>
+    </w:p>
+    <w:p>
+      <w:pPr>
+        <w:pStyle w:val="ListParagraph"/>
+        <w:numPr>
+          <w:ilvl w:val="1"/>
+          <w:numId w:val="1"/>
+        </w:numPr>
+      </w:pPr>
+      <w:r>
+        <w:t>Yes, It’s not an interface</w:t>
+      </w:r>
+    </w:p>
+    <w:p>
+      <w:pPr>
+        <w:pStyle w:val="ListParagraph"/>
+        <w:numPr>
+          <w:ilvl w:val="1"/>
+          <w:numId w:val="1"/>
+        </w:numPr>
+      </w:pPr>
+      <w:r>
+        <w:t>Yes, It’s not an interface</w:t>
+      </w:r>
+    </w:p>
+    <w:p>
+      <w:pPr>
+        <w:pStyle w:val="ListParagraph"/>
+        <w:numPr>
+          <w:ilvl w:val="1"/>
+          <w:numId w:val="1"/>
+        </w:numPr>
+      </w:pPr>
+      <w:r>
+        <w:t>Yes, It’s not an interface</w:t>
+      </w:r>
+    </w:p>
+    <w:p>
+      <w:pPr>
+        <w:pStyle w:val="ListParagraph"/>
+        <w:numPr>
+          <w:ilvl w:val="1"/>
+          <w:numId w:val="1"/>
+        </w:numPr>
+      </w:pPr>
+      <w:r>
+        <w:lastRenderedPageBreak/>
+        <w:t>No, Can’t convert from simple picture to picture</w:t>
+      </w:r>
+    </w:p>
+    <w:p>
+      <w:pPr>
+        <w:pStyle w:val="ListParagraph"/>
+        <w:numPr>
+          <w:ilvl w:val="0"/>
+          <w:numId w:val="1"/>
+        </w:numPr>
+      </w:pPr>
+      <w:r>
+        <w:t>A6</w:t>
+      </w:r>
+    </w:p>
+    <w:p>
+      <w:pPr>
+        <w:pStyle w:val="ListParagraph"/>
+        <w:numPr>
+          <w:ilvl w:val="1"/>
+          <w:numId w:val="1"/>
+        </w:numPr>
+      </w:pPr>
+      <w:r>
+        <w:t>Done</w:t>
+      </w:r>
+    </w:p>
+    <w:p>
+      <w:pPr>
+        <w:pStyle w:val="ListParagraph"/>
+        <w:numPr>
+          <w:ilvl w:val="1"/>
+          <w:numId w:val="1"/>
+        </w:numPr>
+      </w:pPr>
+      <w:r>
+        <w:t>Done</w:t>
+      </w:r>
+    </w:p>
+    <w:p>
+      <w:pPr>
+        <w:pStyle w:val="ListParagraph"/>
+        <w:numPr>
+          <w:ilvl w:val="1"/>
+          <w:numId w:val="1"/>
+        </w:numPr>
+      </w:pPr>
+      <w:r>
+        <w:t>Done</w:t>
+      </w:r>
+    </w:p>
+    <w:p>
+      <w:pPr>
+        <w:pStyle w:val="ListParagraph"/>
+        <w:numPr>
+          <w:ilvl w:val="1"/>
+          <w:numId w:val="1"/>
+        </w:numPr>
+      </w:pPr>
+      <w:r>
+        <w:t>Done</w:t>
+      </w:r>
+    </w:p>
+    <w:p>
+      <w:pPr>
+        <w:pStyle w:val="ListParagraph"/>
+        <w:numPr>
+          <w:ilvl w:val="0"/>
+          <w:numId w:val="1"/>
+        </w:numPr>
+      </w:pPr>
+      <w:r>
+        <w:t>A7</w:t>
+      </w:r>
+    </w:p>
+    <w:p>
+      <w:pPr>
+        <w:pStyle w:val="ListParagraph"/>
+        <w:numPr>
+          <w:ilvl w:val="1"/>
+          <w:numId w:val="1"/>
+        </w:numPr>
+      </w:pPr>
+      <w:r>
+        <w:t>10*9 = 90</w:t>
+      </w:r>
+    </w:p>
+    <w:p>
+      <w:pPr>
+        <w:pStyle w:val="ListParagraph"/>
+        <w:numPr>
+          <w:ilvl w:val="1"/>
+          <w:numId w:val="1"/>
+        </w:numPr>
+      </w:pPr>
+      <w:r>
+        <w:t>6 * 15 = 90</w:t>
+      </w:r>
+    </w:p>
+    <w:p>
+      <w:pPr>
+        <w:pStyle w:val="ListParagraph"/>
+        <w:numPr>
+          <w:ilvl w:val="1"/>
+          <w:numId w:val="1"/>
+        </w:numPr>
+      </w:pPr>
+      <w:r>
+        <w:t>Done</w:t>
+      </w:r>
+    </w:p>
+    <w:p>
+      <w:pPr>
+        <w:pStyle w:val="ListParagraph"/>
+        <w:numPr>
+          <w:ilvl w:val="1"/>
+          <w:numId w:val="1"/>
+        </w:numPr>
+      </w:pPr>
+      <w:r>
+        <w:t>Done</w:t>
+      </w:r>
+    </w:p>
+    <w:p>
+      <w:pPr>
+        <w:pStyle w:val="ListParagraph"/>
+        <w:numPr>
+          <w:ilvl w:val="1"/>
+          <w:numId w:val="1"/>
+        </w:numPr>
+      </w:pPr>
+      <w:r>
+        <w:t>Done</w:t>
+      </w:r>
+    </w:p>
+    <w:p>
+      <w:pPr>
+        <w:pStyle w:val="ListParagraph"/>
+        <w:numPr>
+          <w:ilvl w:val="0"/>
+          <w:numId w:val="1"/>
+        </w:numPr>
+      </w:pPr>
+      <w:r>
+        <w:t>A8</w:t>
+      </w:r>
+    </w:p>
+    <w:p>
+      <w:pPr>
+        <w:pStyle w:val="ListParagraph"/>
+        <w:numPr>
+          <w:ilvl w:val="1"/>
+          <w:numId w:val="1"/>
+        </w:numPr>
+      </w:pPr>
+      <w:r>
+        <w:t>Done</w:t>
+      </w:r>
+    </w:p>
+    <w:p>
+      <w:pPr>
+        <w:pStyle w:val="ListParagraph"/>
+        <w:numPr>
+          <w:ilvl w:val="0"/>
+          <w:numId w:val="1"/>
+        </w:numPr>
+      </w:pPr>
+      <w:r>
+        <w:t>A9</w:t>
+      </w:r>
+    </w:p>
+    <w:p>
+      <w:pPr>
+        <w:pStyle w:val="ListParagraph"/>
+        <w:numPr>
+          <w:ilvl w:val="1"/>
+          <w:numId w:val="1"/>
+        </w:numPr>
+      </w:pPr>
+      <w:r>
+        <w:t>Done</w:t>
+      </w:r>
       <w:bookmarkStart w:id="0" w:name="_GoBack"/>
       <w:bookmarkEnd w:id="0"/>
     </w:p>
@@ -452,7 +734,7 @@
   <w:abstractNum w:abstractNumId="0" w15:restartNumberingAfterBreak="0">
     <w:nsid w:val="7F262074"/>
     <w:multiLevelType w:val="hybridMultilevel"/>
-    <w:tmpl w:val="3F9225B4"/>
+    <w:tmpl w:val="3342ED44"/>
     <w:lvl w:ilvl="0" w:tplc="04090001">
       <w:start w:val="1"/>
       <w:numFmt w:val="bullet"/>

--- a/workspace/PicturesLab/Questions&Answers.docx
+++ b/workspace/PicturesLab/Questions&Answers.docx
@@ -558,6 +558,9 @@
         </w:numPr>
       </w:pPr>
       <w:r>
+        <w:t xml:space="preserve">Not </w:t>
+      </w:r>
+      <w:r>
         <w:t>Done</w:t>
       </w:r>
     </w:p>
@@ -582,6 +585,9 @@
         </w:numPr>
       </w:pPr>
       <w:r>
+        <w:t xml:space="preserve">Not </w:t>
+      </w:r>
+      <w:r>
         <w:t>Done</w:t>
       </w:r>
     </w:p>
@@ -594,6 +600,9 @@
         </w:numPr>
       </w:pPr>
       <w:r>
+        <w:t xml:space="preserve">Not </w:t>
+      </w:r>
+      <w:r>
         <w:t>Done</w:t>
       </w:r>
     </w:p>
@@ -654,6 +663,9 @@
         </w:numPr>
       </w:pPr>
       <w:r>
+        <w:t xml:space="preserve">Not </w:t>
+      </w:r>
+      <w:r>
         <w:t>Done</w:t>
       </w:r>
     </w:p>
@@ -697,6 +709,18 @@
       <w:pPr>
         <w:pStyle w:val="ListParagraph"/>
         <w:numPr>
+          <w:ilvl w:val="1"/>
+          <w:numId w:val="1"/>
+        </w:numPr>
+      </w:pPr>
+      <w:r>
+        <w:t>Not Done</w:t>
+      </w:r>
+    </w:p>
+    <w:p>
+      <w:pPr>
+        <w:pStyle w:val="ListParagraph"/>
+        <w:numPr>
           <w:ilvl w:val="0"/>
           <w:numId w:val="1"/>
         </w:numPr>
@@ -715,6 +739,18 @@
       </w:pPr>
       <w:r>
         <w:t>Done</w:t>
+      </w:r>
+    </w:p>
+    <w:p>
+      <w:pPr>
+        <w:pStyle w:val="ListParagraph"/>
+        <w:numPr>
+          <w:ilvl w:val="1"/>
+          <w:numId w:val="1"/>
+        </w:numPr>
+      </w:pPr>
+      <w:r>
+        <w:t>Not Done</w:t>
       </w:r>
       <w:bookmarkStart w:id="0" w:name="_GoBack"/>
       <w:bookmarkEnd w:id="0"/>
